--- a/3course1semestr/Architect/ИКБО_20_21_СидоровСД_Пр2.docx
+++ b/3course1semestr/Architect/ИКБО_20_21_СидоровСД_Пр2.docx
@@ -1843,7 +1843,7 @@
     </w:p>
     <w:p>
       <w:pPr>
-        <w:pStyle w:val="7"/>
+        <w:pStyle w:val="8"/>
         <w:jc w:val="center"/>
         <w:rPr>
           <w:rFonts w:ascii="Times New Roman" w:hAnsi="Times New Roman" w:cs="Times New Roman"/>
@@ -3851,38 +3851,37 @@
         <w:ind w:firstLine="708"/>
         <w:rPr>
           <w:rFonts w:hint="default" w:ascii="Times New Roman" w:hAnsi="Times New Roman" w:cs="Times New Roman"/>
-          <w:sz w:val="28"/>
-          <w:szCs w:val="28"/>
-          <w:lang w:val="ru-RU"/>
-        </w:rPr>
-      </w:pPr>
-      <w:r>
-        <w:rPr>
-          <w:rFonts w:ascii="Times New Roman" w:hAnsi="Times New Roman" w:cs="Times New Roman"/>
-          <w:sz w:val="28"/>
-          <w:szCs w:val="28"/>
-        </w:rPr>
-        <w:t xml:space="preserve">В результате выполнения данной работы </w:t>
-      </w:r>
-      <w:r>
-        <w:rPr>
-          <w:rFonts w:hint="default" w:ascii="Times New Roman" w:hAnsi="Times New Roman" w:cs="Times New Roman"/>
-          <w:sz w:val="28"/>
-          <w:szCs w:val="28"/>
-          <w:lang w:val="ru-RU"/>
-        </w:rPr>
-        <w:t xml:space="preserve">был получен опыт работы </w:t>
-      </w:r>
-      <w:r>
-        <w:rPr>
-          <w:rFonts w:hint="default" w:ascii="Times New Roman" w:hAnsi="Times New Roman" w:cs="Times New Roman"/>
           <w:b w:val="0"/>
           <w:bCs w:val="0"/>
           <w:sz w:val="28"/>
           <w:szCs w:val="28"/>
           <w:lang w:val="ru-RU"/>
         </w:rPr>
-        <w:t xml:space="preserve"> с механизмами удалённого вызова процедур в </w:t>
+        <w:sectPr>
+          <w:pgSz w:w="11906" w:h="16838"/>
+          <w:pgMar w:top="1134" w:right="850" w:bottom="1134" w:left="1701" w:header="0" w:footer="0" w:gutter="0"/>
+          <w:pgNumType w:fmt="decimal"/>
+          <w:cols w:space="720" w:num="1"/>
+          <w:formProt w:val="0"/>
+          <w:docGrid w:linePitch="360" w:charSpace="4096"/>
+        </w:sectPr>
+      </w:pPr>
+      <w:r>
+        <w:rPr>
+          <w:rFonts w:ascii="Times New Roman" w:hAnsi="Times New Roman" w:cs="Times New Roman"/>
+          <w:sz w:val="28"/>
+          <w:szCs w:val="28"/>
+        </w:rPr>
+        <w:t xml:space="preserve">В результате выполнения данной работы </w:t>
+      </w:r>
+      <w:r>
+        <w:rPr>
+          <w:rFonts w:hint="default" w:ascii="Times New Roman" w:hAnsi="Times New Roman" w:cs="Times New Roman"/>
+          <w:sz w:val="28"/>
+          <w:szCs w:val="28"/>
+          <w:lang w:val="ru-RU"/>
+        </w:rPr>
+        <w:t xml:space="preserve">был получен опыт работы </w:t>
       </w:r>
       <w:r>
         <w:rPr>
@@ -3891,9 +3890,9 @@
           <w:bCs w:val="0"/>
           <w:sz w:val="28"/>
           <w:szCs w:val="28"/>
-          <w:lang w:val="en-US"/>
-        </w:rPr>
-        <w:t>JAVA</w:t>
+          <w:lang w:val="ru-RU"/>
+        </w:rPr>
+        <w:t xml:space="preserve"> с механизмами удалённого вызова процедур в </w:t>
       </w:r>
       <w:r>
         <w:rPr>
@@ -3902,12 +3901,287 @@
           <w:bCs w:val="0"/>
           <w:sz w:val="28"/>
           <w:szCs w:val="28"/>
+          <w:lang w:val="en-US"/>
+        </w:rPr>
+        <w:t>JAVA</w:t>
+      </w:r>
+      <w:r>
+        <w:rPr>
+          <w:rFonts w:hint="default" w:ascii="Times New Roman" w:hAnsi="Times New Roman" w:cs="Times New Roman"/>
+          <w:b w:val="0"/>
+          <w:bCs w:val="0"/>
+          <w:sz w:val="28"/>
+          <w:szCs w:val="28"/>
           <w:lang w:val="ru-RU"/>
         </w:rPr>
         <w:t>.</w:t>
       </w:r>
+    </w:p>
+    <w:p>
+      <w:pPr>
+        <w:spacing w:line="360" w:lineRule="auto"/>
+        <w:jc w:val="center"/>
+        <w:rPr>
+          <w:rFonts w:hint="default" w:ascii="Times New Roman" w:hAnsi="Times New Roman" w:cs="Times New Roman"/>
+          <w:b/>
+          <w:sz w:val="28"/>
+          <w:szCs w:val="28"/>
+        </w:rPr>
+      </w:pPr>
+      <w:r>
+        <w:rPr>
+          <w:rFonts w:hint="default" w:ascii="Times New Roman" w:hAnsi="Times New Roman" w:cs="Times New Roman"/>
+          <w:b/>
+          <w:sz w:val="28"/>
+          <w:szCs w:val="28"/>
+        </w:rPr>
+        <w:t>Список использованных источников</w:t>
+      </w:r>
+    </w:p>
+    <w:p>
+      <w:pPr>
+        <w:pStyle w:val="17"/>
+        <w:numPr>
+          <w:ilvl w:val="0"/>
+          <w:numId w:val="1"/>
+        </w:numPr>
+        <w:spacing w:line="360" w:lineRule="auto"/>
+        <w:rPr>
+          <w:rFonts w:hint="default" w:ascii="Times New Roman" w:hAnsi="Times New Roman" w:cs="Times New Roman"/>
+          <w:sz w:val="28"/>
+          <w:szCs w:val="28"/>
+        </w:rPr>
+      </w:pPr>
+      <w:r>
+        <w:rPr>
+          <w:rFonts w:hint="default" w:ascii="Times New Roman" w:hAnsi="Times New Roman" w:cs="Times New Roman"/>
+          <w:sz w:val="28"/>
+          <w:szCs w:val="28"/>
+        </w:rPr>
+        <w:t xml:space="preserve">Справочная информация </w:t>
+      </w:r>
+      <w:r>
+        <w:rPr>
+          <w:rFonts w:hint="default" w:ascii="Times New Roman" w:hAnsi="Times New Roman" w:cs="Times New Roman"/>
+          <w:sz w:val="28"/>
+          <w:szCs w:val="28"/>
+          <w:lang w:val="en-US"/>
+        </w:rPr>
+        <w:t>Habr</w:t>
+      </w:r>
+      <w:r>
+        <w:rPr>
+          <w:rFonts w:hint="default" w:ascii="Times New Roman" w:hAnsi="Times New Roman" w:cs="Times New Roman"/>
+          <w:sz w:val="28"/>
+          <w:szCs w:val="28"/>
+        </w:rPr>
+        <w:t xml:space="preserve"> – </w:t>
+      </w:r>
+      <w:r>
+        <w:rPr>
+          <w:rFonts w:hint="default" w:ascii="Times New Roman" w:hAnsi="Times New Roman" w:cs="Times New Roman"/>
+          <w:sz w:val="28"/>
+          <w:szCs w:val="28"/>
+          <w:lang w:val="en-US"/>
+        </w:rPr>
+        <w:t>URL</w:t>
+      </w:r>
+      <w:r>
+        <w:rPr>
+          <w:rFonts w:hint="default" w:ascii="Times New Roman" w:hAnsi="Times New Roman" w:cs="Times New Roman"/>
+          <w:sz w:val="28"/>
+          <w:szCs w:val="28"/>
+        </w:rPr>
+        <w:t xml:space="preserve">: </w:t>
+      </w:r>
+      <w:r>
+        <w:rPr>
+          <w:rStyle w:val="4"/>
+          <w:rFonts w:hint="default" w:ascii="Times New Roman" w:hAnsi="Times New Roman" w:cs="Times New Roman"/>
+          <w:color w:val="auto"/>
+          <w:sz w:val="28"/>
+          <w:szCs w:val="28"/>
+          <w:u w:val="none"/>
+        </w:rPr>
+        <w:t xml:space="preserve">https://habr.com/ru/companies/ruvds/articles/414079/ </w:t>
+      </w:r>
+      <w:r>
+        <w:rPr>
+          <w:rFonts w:hint="default" w:ascii="Times New Roman" w:hAnsi="Times New Roman" w:cs="Times New Roman"/>
+          <w:sz w:val="28"/>
+          <w:szCs w:val="28"/>
+        </w:rPr>
+        <w:t>(дата обращения: 16.10.2023) – текст: электронный.</w:t>
+      </w:r>
+    </w:p>
+    <w:p>
+      <w:pPr>
+        <w:pStyle w:val="17"/>
+        <w:numPr>
+          <w:ilvl w:val="0"/>
+          <w:numId w:val="1"/>
+        </w:numPr>
+        <w:spacing w:line="360" w:lineRule="auto"/>
+        <w:rPr>
+          <w:rFonts w:hint="default" w:ascii="Times New Roman" w:hAnsi="Times New Roman" w:cs="Times New Roman"/>
+          <w:sz w:val="28"/>
+          <w:szCs w:val="28"/>
+        </w:rPr>
+      </w:pPr>
+      <w:r>
+        <w:rPr>
+          <w:rFonts w:hint="default" w:ascii="Times New Roman" w:hAnsi="Times New Roman" w:cs="Times New Roman"/>
+          <w:sz w:val="28"/>
+          <w:szCs w:val="28"/>
+        </w:rPr>
+        <w:t xml:space="preserve">Статья </w:t>
+      </w:r>
+      <w:r>
+        <w:rPr>
+          <w:rFonts w:hint="default" w:ascii="Times New Roman" w:hAnsi="Times New Roman" w:cs="Times New Roman"/>
+          <w:sz w:val="28"/>
+          <w:szCs w:val="28"/>
+          <w:lang w:val="en-US"/>
+        </w:rPr>
+        <w:t>Baeldung</w:t>
+      </w:r>
+      <w:r>
+        <w:rPr>
+          <w:rFonts w:hint="default" w:ascii="Times New Roman" w:hAnsi="Times New Roman" w:cs="Times New Roman"/>
+          <w:sz w:val="28"/>
+          <w:szCs w:val="28"/>
+        </w:rPr>
+        <w:t xml:space="preserve"> – </w:t>
+      </w:r>
+      <w:r>
+        <w:rPr>
+          <w:rFonts w:hint="default" w:ascii="Times New Roman" w:hAnsi="Times New Roman" w:cs="Times New Roman"/>
+          <w:sz w:val="28"/>
+          <w:szCs w:val="28"/>
+          <w:lang w:val="en-US"/>
+        </w:rPr>
+        <w:t>URL</w:t>
+      </w:r>
+      <w:r>
+        <w:rPr>
+          <w:rFonts w:hint="default" w:ascii="Times New Roman" w:hAnsi="Times New Roman" w:cs="Times New Roman"/>
+          <w:sz w:val="28"/>
+          <w:szCs w:val="28"/>
+        </w:rPr>
+        <w:t>: https://www.baeldung.com/java-call-graphql-service  (дата обращения: 17.10.2023) – текст: электронный.</w:t>
+      </w:r>
+    </w:p>
+    <w:p>
+      <w:pPr>
+        <w:pStyle w:val="17"/>
+        <w:numPr>
+          <w:ilvl w:val="0"/>
+          <w:numId w:val="1"/>
+        </w:numPr>
+        <w:spacing w:line="360" w:lineRule="auto"/>
+        <w:rPr>
+          <w:rFonts w:hint="default" w:ascii="Times New Roman" w:hAnsi="Times New Roman" w:cs="Times New Roman"/>
+          <w:sz w:val="28"/>
+          <w:szCs w:val="28"/>
+        </w:rPr>
+      </w:pPr>
+      <w:r>
+        <w:rPr>
+          <w:rFonts w:hint="default" w:ascii="Times New Roman" w:hAnsi="Times New Roman" w:cs="Times New Roman"/>
+          <w:sz w:val="28"/>
+          <w:szCs w:val="28"/>
+        </w:rPr>
+        <w:t xml:space="preserve">Справочная информация </w:t>
+      </w:r>
+      <w:r>
+        <w:rPr>
+          <w:rFonts w:hint="default" w:ascii="Times New Roman" w:hAnsi="Times New Roman" w:cs="Times New Roman"/>
+          <w:sz w:val="28"/>
+          <w:szCs w:val="28"/>
+          <w:lang w:val="en-US"/>
+        </w:rPr>
+        <w:t>Habr</w:t>
+      </w:r>
+      <w:r>
+        <w:rPr>
+          <w:rFonts w:hint="default" w:ascii="Times New Roman" w:hAnsi="Times New Roman" w:cs="Times New Roman"/>
+          <w:sz w:val="28"/>
+          <w:szCs w:val="28"/>
+        </w:rPr>
+        <w:t xml:space="preserve"> – </w:t>
+      </w:r>
+      <w:r>
+        <w:rPr>
+          <w:rFonts w:hint="default" w:ascii="Times New Roman" w:hAnsi="Times New Roman" w:cs="Times New Roman"/>
+          <w:sz w:val="28"/>
+          <w:szCs w:val="28"/>
+          <w:lang w:val="en-US"/>
+        </w:rPr>
+        <w:t>URL</w:t>
+      </w:r>
+      <w:r>
+        <w:rPr>
+          <w:rFonts w:hint="default" w:ascii="Times New Roman" w:hAnsi="Times New Roman" w:cs="Times New Roman"/>
+          <w:sz w:val="28"/>
+          <w:szCs w:val="28"/>
+        </w:rPr>
+        <w:t xml:space="preserve">: </w:t>
+      </w:r>
+      <w:r>
+        <w:rPr>
+          <w:rStyle w:val="4"/>
+          <w:rFonts w:hint="default" w:ascii="Times New Roman" w:hAnsi="Times New Roman" w:cs="Times New Roman"/>
+          <w:color w:val="auto"/>
+          <w:sz w:val="28"/>
+          <w:szCs w:val="28"/>
+          <w:u w:val="none"/>
+        </w:rPr>
+        <w:t xml:space="preserve">https://habr.com/ru/articles/513170/ </w:t>
+      </w:r>
+      <w:r>
+        <w:rPr>
+          <w:rFonts w:hint="default" w:ascii="Times New Roman" w:hAnsi="Times New Roman" w:cs="Times New Roman"/>
+          <w:sz w:val="28"/>
+          <w:szCs w:val="28"/>
+        </w:rPr>
+        <w:t>(дата обращения: 20.10.2023) – текст: электронный.</w:t>
+      </w:r>
+    </w:p>
+    <w:p>
+      <w:pPr>
+        <w:ind w:firstLine="708"/>
+        <w:rPr>
+          <w:rFonts w:hint="default" w:ascii="Times New Roman" w:hAnsi="Times New Roman" w:cs="Times New Roman"/>
+          <w:b w:val="0"/>
+          <w:bCs w:val="0"/>
+          <w:sz w:val="28"/>
+          <w:szCs w:val="28"/>
+          <w:lang w:val="ru-RU"/>
+        </w:rPr>
+        <w:sectPr>
+          <w:pgSz w:w="11906" w:h="16838"/>
+          <w:pgMar w:top="1134" w:right="850" w:bottom="1134" w:left="1701" w:header="0" w:footer="0" w:gutter="0"/>
+          <w:pgNumType w:fmt="decimal"/>
+          <w:cols w:space="720" w:num="1"/>
+          <w:formProt w:val="0"/>
+          <w:docGrid w:linePitch="360" w:charSpace="4096"/>
+        </w:sectPr>
+      </w:pPr>
       <w:bookmarkStart w:id="3" w:name="_GoBack"/>
       <w:bookmarkEnd w:id="3"/>
+    </w:p>
+    <w:p>
+      <w:pPr>
+        <w:ind w:firstLine="708"/>
+        <w:rPr>
+          <w:rFonts w:hint="default" w:ascii="Times New Roman" w:hAnsi="Times New Roman" w:cs="Times New Roman"/>
+          <w:b w:val="0"/>
+          <w:bCs w:val="0"/>
+          <w:sz w:val="28"/>
+          <w:szCs w:val="28"/>
+          <w:lang w:val="ru-RU"/>
+        </w:rPr>
+      </w:pPr>
     </w:p>
     <w:p>
       <w:pPr>
@@ -3980,6 +4254,103 @@
     </w:p>
   </w:footnote>
 </w:footnotes>
+</file>
+
+<file path=word/numbering.xml><?xml version="1.0" encoding="utf-8"?>
+<w:numbering xmlns:wpc="http://schemas.microsoft.com/office/word/2010/wordprocessingCanvas" xmlns:mc="http://schemas.openxmlformats.org/markup-compatibility/2006" xmlns:o="urn:schemas-microsoft-com:office:office" xmlns:r="http://schemas.openxmlformats.org/officeDocument/2006/relationships" xmlns:m="http://schemas.openxmlformats.org/officeDocument/2006/math" xmlns:v="urn:schemas-microsoft-com:vml" xmlns:wp14="http://schemas.microsoft.com/office/word/2010/wordprocessingDrawing" xmlns:wp="http://schemas.openxmlformats.org/drawingml/2006/wordprocessingDrawing" xmlns:w10="urn:schemas-microsoft-com:office:word" xmlns:w="http://schemas.openxmlformats.org/wordprocessingml/2006/main" xmlns:w14="http://schemas.microsoft.com/office/word/2010/wordml" xmlns:wpg="http://schemas.microsoft.com/office/word/2010/wordprocessingGroup" xmlns:wpi="http://schemas.microsoft.com/office/word/2010/wordprocessingInk" xmlns:wne="http://schemas.microsoft.com/office/word/2006/wordml" xmlns:wps="http://schemas.microsoft.com/office/word/2010/wordprocessingShape" xmlns:wpsCustomData="http://www.wps.cn/officeDocument/2013/wpsCustomData" mc:Ignorable="w14 wp14">
+  <w:abstractNum w:abstractNumId="0">
+    <w:nsid w:val="39A36387"/>
+    <w:multiLevelType w:val="multilevel"/>
+    <w:tmpl w:val="39A36387"/>
+    <w:lvl w:ilvl="0" w:tentative="0">
+      <w:start w:val="1"/>
+      <w:numFmt w:val="decimal"/>
+      <w:lvlText w:val="%1."/>
+      <w:lvlJc w:val="left"/>
+      <w:pPr>
+        <w:ind w:left="720" w:hanging="360"/>
+      </w:pPr>
+      <w:rPr>
+        <w:rFonts w:hint="default"/>
+      </w:rPr>
+    </w:lvl>
+    <w:lvl w:ilvl="1" w:tentative="0">
+      <w:start w:val="1"/>
+      <w:numFmt w:val="lowerLetter"/>
+      <w:lvlText w:val="%2."/>
+      <w:lvlJc w:val="left"/>
+      <w:pPr>
+        <w:ind w:left="1440" w:hanging="360"/>
+      </w:pPr>
+    </w:lvl>
+    <w:lvl w:ilvl="2" w:tentative="0">
+      <w:start w:val="1"/>
+      <w:numFmt w:val="lowerRoman"/>
+      <w:lvlText w:val="%3."/>
+      <w:lvlJc w:val="right"/>
+      <w:pPr>
+        <w:ind w:left="2160" w:hanging="180"/>
+      </w:pPr>
+    </w:lvl>
+    <w:lvl w:ilvl="3" w:tentative="0">
+      <w:start w:val="1"/>
+      <w:numFmt w:val="decimal"/>
+      <w:lvlText w:val="%4."/>
+      <w:lvlJc w:val="left"/>
+      <w:pPr>
+        <w:ind w:left="2880" w:hanging="360"/>
+      </w:pPr>
+    </w:lvl>
+    <w:lvl w:ilvl="4" w:tentative="0">
+      <w:start w:val="1"/>
+      <w:numFmt w:val="lowerLetter"/>
+      <w:lvlText w:val="%5."/>
+      <w:lvlJc w:val="left"/>
+      <w:pPr>
+        <w:ind w:left="3600" w:hanging="360"/>
+      </w:pPr>
+    </w:lvl>
+    <w:lvl w:ilvl="5" w:tentative="0">
+      <w:start w:val="1"/>
+      <w:numFmt w:val="lowerRoman"/>
+      <w:lvlText w:val="%6."/>
+      <w:lvlJc w:val="right"/>
+      <w:pPr>
+        <w:ind w:left="4320" w:hanging="180"/>
+      </w:pPr>
+    </w:lvl>
+    <w:lvl w:ilvl="6" w:tentative="0">
+      <w:start w:val="1"/>
+      <w:numFmt w:val="decimal"/>
+      <w:lvlText w:val="%7."/>
+      <w:lvlJc w:val="left"/>
+      <w:pPr>
+        <w:ind w:left="5040" w:hanging="360"/>
+      </w:pPr>
+    </w:lvl>
+    <w:lvl w:ilvl="7" w:tentative="0">
+      <w:start w:val="1"/>
+      <w:numFmt w:val="lowerLetter"/>
+      <w:lvlText w:val="%8."/>
+      <w:lvlJc w:val="left"/>
+      <w:pPr>
+        <w:ind w:left="5760" w:hanging="360"/>
+      </w:pPr>
+    </w:lvl>
+    <w:lvl w:ilvl="8" w:tentative="0">
+      <w:start w:val="1"/>
+      <w:numFmt w:val="lowerRoman"/>
+      <w:lvlText w:val="%9."/>
+      <w:lvlJc w:val="right"/>
+      <w:pPr>
+        <w:ind w:left="6480" w:hanging="180"/>
+      </w:pPr>
+    </w:lvl>
+  </w:abstractNum>
+  <w:num w:numId="1">
+    <w:abstractNumId w:val="0"/>
+  </w:num>
+</w:numbering>
 </file>
 
 <file path=word/styles.xml><?xml version="1.0" encoding="utf-8"?>
@@ -4078,7 +4449,7 @@
     <w:lsdException w:uiPriority="99" w:name="Body Text Indent 2"/>
     <w:lsdException w:uiPriority="99" w:name="Body Text Indent 3"/>
     <w:lsdException w:uiPriority="99" w:name="Block Text"/>
-    <w:lsdException w:uiPriority="99" w:name="Hyperlink"/>
+    <w:lsdException w:qFormat="1" w:uiPriority="99" w:name="Hyperlink"/>
     <w:lsdException w:uiPriority="99" w:name="FollowedHyperlink"/>
     <w:lsdException w:qFormat="1" w:unhideWhenUsed="0" w:uiPriority="22" w:semiHidden="0" w:name="Strong"/>
     <w:lsdException w:qFormat="1" w:unhideWhenUsed="0" w:uiPriority="20" w:semiHidden="0" w:name="Emphasis"/>
@@ -4141,8 +4512,9 @@
     <w:lsdException w:uiPriority="99" w:name="Table Web 2"/>
     <w:lsdException w:uiPriority="99" w:name="Table Web 3"/>
     <w:lsdException w:uiPriority="99" w:name="Balloon Text"/>
-    <w:lsdException w:unhideWhenUsed="0" w:uiPriority="59" w:semiHidden="0" w:name="Table Grid"/>
+    <w:lsdException w:qFormat="1" w:unhideWhenUsed="0" w:uiPriority="59" w:semiHidden="0" w:name="Table Grid"/>
     <w:lsdException w:uiPriority="99" w:name="Table Theme"/>
+    <w:lsdException w:qFormat="1" w:unhideWhenUsed="0" w:uiPriority="34" w:semiHidden="0" w:name="List Paragraph"/>
   </w:latentStyles>
   <w:style w:type="paragraph" w:default="1" w:styleId="1">
     <w:name w:val="Normal"/>
@@ -4187,6 +4559,23 @@
     </w:tblPr>
   </w:style>
   <w:style w:type="character" w:styleId="4">
+    <w:name w:val="Hyperlink"/>
+    <w:basedOn w:val="2"/>
+    <w:semiHidden/>
+    <w:unhideWhenUsed/>
+    <w:qFormat/>
+    <w:uiPriority w:val="99"/>
+    <w:rPr>
+      <w:color w:val="0563C1" w:themeColor="hyperlink"/>
+      <w:u w:val="single"/>
+      <w14:textFill>
+        <w14:solidFill>
+          <w14:schemeClr w14:val="hlink"/>
+        </w14:solidFill>
+      </w14:textFill>
+    </w:rPr>
+  </w:style>
+  <w:style w:type="character" w:styleId="5">
     <w:name w:val="Strong"/>
     <w:basedOn w:val="2"/>
     <w:qFormat/>
@@ -4196,7 +4585,7 @@
       <w:bCs/>
     </w:rPr>
   </w:style>
-  <w:style w:type="paragraph" w:styleId="5">
+  <w:style w:type="paragraph" w:styleId="6">
     <w:name w:val="caption"/>
     <w:basedOn w:val="1"/>
     <w:qFormat/>
@@ -4213,7 +4602,7 @@
       <w:szCs w:val="24"/>
     </w:rPr>
   </w:style>
-  <w:style w:type="paragraph" w:styleId="6">
+  <w:style w:type="paragraph" w:styleId="7">
     <w:name w:val="Body Text"/>
     <w:basedOn w:val="1"/>
     <w:uiPriority w:val="0"/>
@@ -4221,11 +4610,11 @@
       <w:spacing w:before="0" w:after="140" w:line="276" w:lineRule="auto"/>
     </w:pPr>
   </w:style>
-  <w:style w:type="paragraph" w:styleId="7">
+  <w:style w:type="paragraph" w:styleId="8">
     <w:name w:val="Title"/>
     <w:basedOn w:val="1"/>
     <w:next w:val="1"/>
-    <w:link w:val="12"/>
+    <w:link w:val="13"/>
     <w:qFormat/>
     <w:uiPriority w:val="10"/>
     <w:pPr>
@@ -4241,16 +4630,16 @@
       <w:lang w:val="en-US"/>
     </w:rPr>
   </w:style>
-  <w:style w:type="paragraph" w:styleId="8">
+  <w:style w:type="paragraph" w:styleId="9">
     <w:name w:val="List"/>
-    <w:basedOn w:val="6"/>
+    <w:basedOn w:val="7"/>
     <w:qFormat/>
     <w:uiPriority w:val="0"/>
     <w:rPr>
       <w:rFonts w:cs="Lohit Devanagari"/>
     </w:rPr>
   </w:style>
-  <w:style w:type="paragraph" w:styleId="9">
+  <w:style w:type="paragraph" w:styleId="10">
     <w:name w:val="Normal (Web)"/>
     <w:basedOn w:val="1"/>
     <w:unhideWhenUsed/>
@@ -4266,10 +4655,10 @@
       <w:lang w:eastAsia="ru-RU"/>
     </w:rPr>
   </w:style>
-  <w:style w:type="paragraph" w:styleId="10">
+  <w:style w:type="paragraph" w:styleId="11">
     <w:name w:val="HTML Preformatted"/>
     <w:basedOn w:val="1"/>
-    <w:link w:val="13"/>
+    <w:link w:val="14"/>
     <w:semiHidden/>
     <w:unhideWhenUsed/>
     <w:qFormat/>
@@ -4302,9 +4691,10 @@
       <w:lang w:eastAsia="ru-RU"/>
     </w:rPr>
   </w:style>
-  <w:style w:type="table" w:styleId="11">
+  <w:style w:type="table" w:styleId="12">
     <w:name w:val="Table Grid"/>
     <w:basedOn w:val="3"/>
+    <w:qFormat/>
     <w:uiPriority w:val="59"/>
     <w:pPr>
       <w:spacing w:after="0" w:line="240" w:lineRule="auto"/>
@@ -4326,10 +4716,10 @@
       </w:tblCellMar>
     </w:tblPr>
   </w:style>
-  <w:style w:type="character" w:customStyle="1" w:styleId="12">
+  <w:style w:type="character" w:customStyle="1" w:styleId="13">
     <w:name w:val="Заголовок Знак"/>
     <w:basedOn w:val="2"/>
-    <w:link w:val="7"/>
+    <w:link w:val="8"/>
     <w:qFormat/>
     <w:uiPriority w:val="10"/>
     <w:rPr>
@@ -4341,10 +4731,10 @@
       <w:lang w:val="en-US"/>
     </w:rPr>
   </w:style>
-  <w:style w:type="character" w:customStyle="1" w:styleId="13">
+  <w:style w:type="character" w:customStyle="1" w:styleId="14">
     <w:name w:val="Стандартный HTML Знак"/>
     <w:basedOn w:val="2"/>
-    <w:link w:val="10"/>
+    <w:link w:val="11"/>
     <w:semiHidden/>
     <w:qFormat/>
     <w:uiPriority w:val="99"/>
@@ -4355,10 +4745,10 @@
       <w:lang w:eastAsia="ru-RU"/>
     </w:rPr>
   </w:style>
-  <w:style w:type="paragraph" w:customStyle="1" w:styleId="14">
+  <w:style w:type="paragraph" w:customStyle="1" w:styleId="15">
     <w:name w:val="Заголовок"/>
     <w:basedOn w:val="1"/>
-    <w:next w:val="6"/>
+    <w:next w:val="7"/>
     <w:qFormat/>
     <w:uiPriority w:val="0"/>
     <w:pPr>
@@ -4371,7 +4761,7 @@
       <w:szCs w:val="28"/>
     </w:rPr>
   </w:style>
-  <w:style w:type="paragraph" w:customStyle="1" w:styleId="15">
+  <w:style w:type="paragraph" w:customStyle="1" w:styleId="16">
     <w:name w:val="Указатель1"/>
     <w:basedOn w:val="1"/>
     <w:qFormat/>
@@ -4381,6 +4771,26 @@
     </w:pPr>
     <w:rPr>
       <w:rFonts w:cs="Lohit Devanagari"/>
+    </w:rPr>
+  </w:style>
+  <w:style w:type="paragraph" w:styleId="17">
+    <w:name w:val="List Paragraph"/>
+    <w:basedOn w:val="1"/>
+    <w:qFormat/>
+    <w:uiPriority w:val="34"/>
+    <w:pPr>
+      <w:suppressAutoHyphens/>
+      <w:autoSpaceDE/>
+      <w:autoSpaceDN/>
+      <w:ind w:left="720"/>
+      <w:contextualSpacing/>
+    </w:pPr>
+    <w:rPr>
+      <w:rFonts w:ascii="Liberation Serif" w:hAnsi="Liberation Serif" w:eastAsia="Droid Sans Fallback" w:cs="Mangal"/>
+      <w:kern w:val="2"/>
+      <w:sz w:val="24"/>
+      <w:szCs w:val="21"/>
+      <w:lang w:eastAsia="zh-CN" w:bidi="hi-IN"/>
     </w:rPr>
   </w:style>
 </w:styles>
@@ -4645,6 +5055,8 @@
 <s:customData xmlns="http://www.wps.cn/officeDocument/2013/wpsCustomData" xmlns:s="http://www.wps.cn/officeDocument/2013/wpsCustomData">
   <customSectProps>
     <customSectPr/>
+    <customSectPr/>
+    <customSectPr/>
   </customSectProps>
   <customShpExts>
     <customShpInfo spid="_x0000_s1026" textRotate="1"/>
